--- a/Chapter 4.docx
+++ b/Chapter 4.docx
@@ -13,7 +13,7 @@
           <w:lang w:val="en-GB"/>
         </w:rPr>
       </w:pPr>
-      <w:bookmarkStart w:id="0" w:name="_Toc5479239"/>
+      <w:bookmarkStart w:id="0" w:name="_Toc5621479"/>
       <w:r>
         <w:rPr>
           <w:rFonts w:ascii="Arial" w:hAnsi="Arial" w:cs="Arial"/>
@@ -36,7 +36,7 @@
           <w:lang w:val="en-GB"/>
         </w:rPr>
       </w:pPr>
-      <w:bookmarkStart w:id="1" w:name="_Toc5479240"/>
+      <w:bookmarkStart w:id="1" w:name="_Toc5621480"/>
       <w:r>
         <w:rPr>
           <w:rFonts w:ascii="Arial" w:hAnsi="Arial" w:cs="Arial"/>
@@ -221,16 +221,7 @@
           <w:rFonts w:ascii="Arial" w:hAnsi="Arial" w:cs="Arial"/>
           <w:lang w:val="en-GB"/>
         </w:rPr>
-        <w:t>Rep</w:t>
-      </w:r>
-      <w:bookmarkStart w:id="2" w:name="_GoBack"/>
-      <w:bookmarkEnd w:id="2"/>
-      <w:r>
-        <w:rPr>
-          <w:rFonts w:ascii="Arial" w:hAnsi="Arial" w:cs="Arial"/>
-          <w:lang w:val="en-GB"/>
-        </w:rPr>
-        <w:t xml:space="preserve">orting </w:t>
+        <w:t xml:space="preserve">Reporting </w:t>
       </w:r>
     </w:p>
     <w:p>
@@ -263,7 +254,7 @@
         <mc:AlternateContent>
           <mc:Choice Requires="wps">
             <w:drawing>
-              <wp:anchor distT="0" distB="0" distL="114300" distR="114300" simplePos="0" relativeHeight="251660288" behindDoc="0" locked="0" layoutInCell="1" allowOverlap="1" wp14:anchorId="585B00E4" wp14:editId="363DFD40">
+              <wp:anchor distT="0" distB="0" distL="114300" distR="114300" simplePos="0" relativeHeight="251660288" behindDoc="0" locked="0" layoutInCell="1" allowOverlap="1" wp14:anchorId="6EA2EFC4" wp14:editId="7BD51BD9">
                 <wp:simplePos x="0" y="0"/>
                 <wp:positionH relativeFrom="column">
                   <wp:posOffset>-371475</wp:posOffset>
@@ -274,7 +265,7 @@
                 <wp:extent cx="7115175" cy="635"/>
                 <wp:effectExtent l="0" t="0" r="0" b="0"/>
                 <wp:wrapSquare wrapText="bothSides"/>
-                <wp:docPr id="13" name="Text Box 13"/>
+                <wp:docPr id="10" name="Text Box 10"/>
                 <wp:cNvGraphicFramePr/>
                 <a:graphic xmlns:a="http://schemas.openxmlformats.org/drawingml/2006/main">
                   <a:graphicData uri="http://schemas.microsoft.com/office/word/2010/wordprocessingShape">
@@ -301,35 +292,71 @@
                             <w:pPr>
                               <w:pStyle w:val="Caption"/>
                               <w:rPr>
+                                <w:rFonts w:ascii="Arial" w:hAnsi="Arial" w:cs="Arial"/>
                                 <w:noProof/>
+                                <w:sz w:val="22"/>
+                                <w:szCs w:val="22"/>
                               </w:rPr>
                             </w:pPr>
-                            <w:bookmarkStart w:id="3" w:name="_Toc5532513"/>
+                            <w:bookmarkStart w:id="2" w:name="_Toc5621576"/>
                             <w:r>
+                              <w:rPr>
+                                <w:rFonts w:ascii="Arial" w:hAnsi="Arial" w:cs="Arial"/>
+                                <w:sz w:val="22"/>
+                                <w:szCs w:val="22"/>
+                              </w:rPr>
                               <w:t xml:space="preserve">Figure </w:t>
                             </w:r>
                             <w:r>
+                              <w:rPr>
+                                <w:rFonts w:ascii="Arial" w:hAnsi="Arial" w:cs="Arial"/>
+                                <w:sz w:val="22"/>
+                                <w:szCs w:val="22"/>
+                              </w:rPr>
                               <w:fldChar w:fldCharType="begin"/>
                             </w:r>
                             <w:r>
+                              <w:rPr>
+                                <w:rFonts w:ascii="Arial" w:hAnsi="Arial" w:cs="Arial"/>
+                                <w:sz w:val="22"/>
+                                <w:szCs w:val="22"/>
+                              </w:rPr>
                               <w:instrText xml:space="preserve"> SEQ Figure \* ARABIC </w:instrText>
                             </w:r>
                             <w:r>
+                              <w:rPr>
+                                <w:rFonts w:ascii="Arial" w:hAnsi="Arial" w:cs="Arial"/>
+                                <w:sz w:val="22"/>
+                                <w:szCs w:val="22"/>
+                              </w:rPr>
                               <w:fldChar w:fldCharType="separate"/>
                             </w:r>
                             <w:r>
                               <w:rPr>
+                                <w:rFonts w:ascii="Arial" w:hAnsi="Arial" w:cs="Arial"/>
                                 <w:noProof/>
+                                <w:sz w:val="22"/>
+                                <w:szCs w:val="22"/>
                               </w:rPr>
                               <w:t>4</w:t>
                             </w:r>
                             <w:r>
+                              <w:rPr>
+                                <w:rFonts w:ascii="Arial" w:hAnsi="Arial" w:cs="Arial"/>
+                                <w:sz w:val="22"/>
+                                <w:szCs w:val="22"/>
+                              </w:rPr>
                               <w:fldChar w:fldCharType="end"/>
                             </w:r>
                             <w:r>
-                              <w:t xml:space="preserve"> Work Breakdown Structure</w:t>
+                              <w:rPr>
+                                <w:rFonts w:ascii="Arial" w:hAnsi="Arial" w:cs="Arial"/>
+                                <w:sz w:val="22"/>
+                                <w:szCs w:val="22"/>
+                              </w:rPr>
+                              <w:t xml:space="preserve"> work breakdown structure (WBS)</w:t>
                             </w:r>
-                            <w:bookmarkEnd w:id="3"/>
+                            <w:bookmarkEnd w:id="2"/>
                           </w:p>
                         </w:txbxContent>
                       </wps:txbx>
@@ -347,46 +374,82 @@
           </mc:Choice>
           <mc:Fallback>
             <w:pict>
-              <v:shapetype w14:anchorId="585B00E4" id="_x0000_t202" coordsize="21600,21600" o:spt="202" path="m,l,21600r21600,l21600,xe">
+              <v:shapetype w14:anchorId="6EA2EFC4" id="_x0000_t202" coordsize="21600,21600" o:spt="202" path="m,l,21600r21600,l21600,xe">
                 <v:stroke joinstyle="miter"/>
                 <v:path gradientshapeok="t" o:connecttype="rect"/>
               </v:shapetype>
-              <v:shape id="Text Box 13" o:spid="_x0000_s1026" type="#_x0000_t202" style="position:absolute;left:0;text-align:left;margin-left:-29.25pt;margin-top:387.75pt;width:560.25pt;height:.05pt;z-index:251660288;visibility:visible;mso-wrap-style:square;mso-wrap-distance-left:9pt;mso-wrap-distance-top:0;mso-wrap-distance-right:9pt;mso-wrap-distance-bottom:0;mso-position-horizontal:absolute;mso-position-horizontal-relative:text;mso-position-vertical:absolute;mso-position-vertical-relative:text;v-text-anchor:top" o:gfxdata="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" stroked="f">
+              <v:shape id="Text Box 10" o:spid="_x0000_s1026" type="#_x0000_t202" style="position:absolute;left:0;text-align:left;margin-left:-29.25pt;margin-top:387.75pt;width:560.25pt;height:.05pt;z-index:251660288;visibility:visible;mso-wrap-style:square;mso-wrap-distance-left:9pt;mso-wrap-distance-top:0;mso-wrap-distance-right:9pt;mso-wrap-distance-bottom:0;mso-position-horizontal:absolute;mso-position-horizontal-relative:text;mso-position-vertical:absolute;mso-position-vertical-relative:text;v-text-anchor:top" o:gfxdata="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" stroked="f">
                 <v:textbox style="mso-fit-shape-to-text:t" inset="0,0,0,0">
                   <w:txbxContent>
                     <w:p>
                       <w:pPr>
                         <w:pStyle w:val="Caption"/>
                         <w:rPr>
+                          <w:rFonts w:ascii="Arial" w:hAnsi="Arial" w:cs="Arial"/>
                           <w:noProof/>
+                          <w:sz w:val="22"/>
+                          <w:szCs w:val="22"/>
                         </w:rPr>
                       </w:pPr>
-                      <w:bookmarkStart w:id="4" w:name="_Toc5532513"/>
+                      <w:bookmarkStart w:id="3" w:name="_Toc5621576"/>
                       <w:r>
+                        <w:rPr>
+                          <w:rFonts w:ascii="Arial" w:hAnsi="Arial" w:cs="Arial"/>
+                          <w:sz w:val="22"/>
+                          <w:szCs w:val="22"/>
+                        </w:rPr>
                         <w:t xml:space="preserve">Figure </w:t>
                       </w:r>
                       <w:r>
+                        <w:rPr>
+                          <w:rFonts w:ascii="Arial" w:hAnsi="Arial" w:cs="Arial"/>
+                          <w:sz w:val="22"/>
+                          <w:szCs w:val="22"/>
+                        </w:rPr>
                         <w:fldChar w:fldCharType="begin"/>
                       </w:r>
                       <w:r>
+                        <w:rPr>
+                          <w:rFonts w:ascii="Arial" w:hAnsi="Arial" w:cs="Arial"/>
+                          <w:sz w:val="22"/>
+                          <w:szCs w:val="22"/>
+                        </w:rPr>
                         <w:instrText xml:space="preserve"> SEQ Figure \* ARABIC </w:instrText>
                       </w:r>
                       <w:r>
+                        <w:rPr>
+                          <w:rFonts w:ascii="Arial" w:hAnsi="Arial" w:cs="Arial"/>
+                          <w:sz w:val="22"/>
+                          <w:szCs w:val="22"/>
+                        </w:rPr>
                         <w:fldChar w:fldCharType="separate"/>
                       </w:r>
                       <w:r>
                         <w:rPr>
+                          <w:rFonts w:ascii="Arial" w:hAnsi="Arial" w:cs="Arial"/>
                           <w:noProof/>
+                          <w:sz w:val="22"/>
+                          <w:szCs w:val="22"/>
                         </w:rPr>
                         <w:t>4</w:t>
                       </w:r>
                       <w:r>
+                        <w:rPr>
+                          <w:rFonts w:ascii="Arial" w:hAnsi="Arial" w:cs="Arial"/>
+                          <w:sz w:val="22"/>
+                          <w:szCs w:val="22"/>
+                        </w:rPr>
                         <w:fldChar w:fldCharType="end"/>
                       </w:r>
                       <w:r>
-                        <w:t xml:space="preserve"> Work Breakdown Structure</w:t>
+                        <w:rPr>
+                          <w:rFonts w:ascii="Arial" w:hAnsi="Arial" w:cs="Arial"/>
+                          <w:sz w:val="22"/>
+                          <w:szCs w:val="22"/>
+                        </w:rPr>
+                        <w:t xml:space="preserve"> work breakdown structure (WBS)</w:t>
                       </w:r>
-                      <w:bookmarkEnd w:id="4"/>
+                      <w:bookmarkEnd w:id="3"/>
                     </w:p>
                   </w:txbxContent>
                 </v:textbox>
@@ -401,7 +464,7 @@
           <w:noProof/>
         </w:rPr>
         <w:drawing>
-          <wp:anchor distT="0" distB="0" distL="114300" distR="114300" simplePos="0" relativeHeight="251659264" behindDoc="0" locked="0" layoutInCell="1" allowOverlap="1" wp14:anchorId="0329529A" wp14:editId="635282F5">
+          <wp:anchor distT="0" distB="0" distL="114300" distR="114300" simplePos="0" relativeHeight="251659264" behindDoc="0" locked="0" layoutInCell="1" allowOverlap="1" wp14:anchorId="399A5888" wp14:editId="71432741">
             <wp:simplePos x="0" y="0"/>
             <wp:positionH relativeFrom="page">
               <wp:posOffset>542925</wp:posOffset>
@@ -433,7 +496,8 @@
       <w:pPr>
         <w:spacing w:line="360" w:lineRule="auto"/>
         <w:rPr>
-          <w:lang w:val="en-GB"/>
+          <w:rStyle w:val="SubtleEmphasis"/>
+          <w:rFonts w:ascii="Arial" w:hAnsi="Arial" w:cs="Arial"/>
         </w:rPr>
       </w:pPr>
     </w:p>
@@ -487,18 +551,26 @@
     </w:p>
     <w:p>
       <w:pPr>
+        <w:spacing w:line="360" w:lineRule="auto"/>
+        <w:rPr>
+          <w:lang w:val="en-GB"/>
+        </w:rPr>
+      </w:pPr>
+    </w:p>
+    <w:p>
+      <w:pPr>
         <w:pStyle w:val="Heading2"/>
         <w:spacing w:line="360" w:lineRule="auto"/>
         <w:ind w:left="1080"/>
       </w:pPr>
-      <w:bookmarkStart w:id="5" w:name="_Toc5479241"/>
+      <w:bookmarkStart w:id="4" w:name="_Toc5621481"/>
       <w:r>
         <w:t xml:space="preserve">4.2 </w:t>
       </w:r>
       <w:r>
         <w:t>Milestones</w:t>
       </w:r>
-      <w:bookmarkEnd w:id="5"/>
+      <w:bookmarkEnd w:id="4"/>
     </w:p>
     <w:p>
       <w:pPr>
@@ -538,14 +610,6 @@
         <w:t>in the project management.</w:t>
       </w:r>
     </w:p>
-    <w:p>
-      <w:pPr>
-        <w:spacing w:line="360" w:lineRule="auto"/>
-        <w:rPr>
-          <w:rFonts w:ascii="Arial" w:hAnsi="Arial" w:cs="Arial"/>
-        </w:rPr>
-      </w:pPr>
-    </w:p>
     <w:tbl>
       <w:tblPr>
         <w:tblStyle w:val="TableGrid"/>
@@ -2043,6 +2107,7 @@
           <w:p>
             <w:pPr>
               <w:pStyle w:val="ListParagraph"/>
+              <w:keepNext/>
               <w:numPr>
                 <w:ilvl w:val="0"/>
                 <w:numId w:val="16"/>
@@ -2064,23 +2129,84 @@
     </w:tbl>
     <w:p>
       <w:pPr>
-        <w:pStyle w:val="Heading2"/>
-        <w:spacing w:line="360" w:lineRule="auto"/>
-        <w:ind w:left="360"/>
+        <w:pStyle w:val="Caption"/>
+        <w:framePr w:hSpace="180" w:wrap="around" w:vAnchor="text" w:hAnchor="page" w:x="1966" w:y="2855"/>
         <w:rPr>
-          <w:rStyle w:val="SubtleEmphasis"/>
+          <w:rFonts w:ascii="Arial" w:hAnsi="Arial" w:cs="Arial"/>
+          <w:sz w:val="22"/>
+          <w:szCs w:val="22"/>
         </w:rPr>
       </w:pPr>
+      <w:bookmarkStart w:id="5" w:name="_Toc5621577"/>
       <w:r>
         <w:rPr>
-          <w:rStyle w:val="SubtleEmphasis"/>
+          <w:rFonts w:ascii="Arial" w:hAnsi="Arial" w:cs="Arial"/>
+          <w:sz w:val="22"/>
+          <w:szCs w:val="22"/>
         </w:rPr>
-        <w:t xml:space="preserve"> </w:t>
+        <w:t xml:space="preserve">Figure </w:t>
       </w:r>
+      <w:r>
+        <w:rPr>
+          <w:rFonts w:ascii="Arial" w:hAnsi="Arial" w:cs="Arial"/>
+          <w:sz w:val="22"/>
+          <w:szCs w:val="22"/>
+        </w:rPr>
+        <w:fldChar w:fldCharType="begin"/>
+      </w:r>
+      <w:r>
+        <w:rPr>
+          <w:rFonts w:ascii="Arial" w:hAnsi="Arial" w:cs="Arial"/>
+          <w:sz w:val="22"/>
+          <w:szCs w:val="22"/>
+        </w:rPr>
+        <w:instrText xml:space="preserve"> SEQ Figure \* ARABIC </w:instrText>
+      </w:r>
+      <w:r>
+        <w:rPr>
+          <w:rFonts w:ascii="Arial" w:hAnsi="Arial" w:cs="Arial"/>
+          <w:sz w:val="22"/>
+          <w:szCs w:val="22"/>
+        </w:rPr>
+        <w:fldChar w:fldCharType="separate"/>
+      </w:r>
+      <w:r>
+        <w:rPr>
+          <w:rFonts w:ascii="Arial" w:hAnsi="Arial" w:cs="Arial"/>
+          <w:noProof/>
+          <w:sz w:val="22"/>
+          <w:szCs w:val="22"/>
+        </w:rPr>
+        <w:t>5</w:t>
+      </w:r>
+      <w:r>
+        <w:rPr>
+          <w:rFonts w:ascii="Arial" w:hAnsi="Arial" w:cs="Arial"/>
+          <w:sz w:val="22"/>
+          <w:szCs w:val="22"/>
+        </w:rPr>
+        <w:fldChar w:fldCharType="end"/>
+      </w:r>
+      <w:r>
+        <w:rPr>
+          <w:rFonts w:ascii="Arial" w:hAnsi="Arial" w:cs="Arial"/>
+          <w:sz w:val="22"/>
+          <w:szCs w:val="22"/>
+        </w:rPr>
+        <w:t xml:space="preserve"> Milestones Scheduling</w:t>
+      </w:r>
+      <w:bookmarkEnd w:id="5"/>
     </w:p>
     <w:p>
       <w:pPr>
+        <w:pStyle w:val="Caption"/>
+        <w:framePr w:hSpace="180" w:wrap="around" w:vAnchor="text" w:hAnchor="page" w:x="1966" w:y="2855"/>
         <w:spacing w:line="360" w:lineRule="auto"/>
+        <w:rPr>
+          <w:rFonts w:ascii="Arial" w:hAnsi="Arial" w:cs="Arial"/>
+          <w:sz w:val="22"/>
+          <w:szCs w:val="22"/>
+        </w:rPr>
       </w:pPr>
     </w:p>
     <w:p>
@@ -2094,7 +2220,7 @@
         <w:rPr>
           <w:rFonts w:ascii="Arial" w:hAnsi="Arial" w:cs="Arial"/>
         </w:rPr>
-        <w:t xml:space="preserve">In the above table, its task and the deadline are mentioned firstly project proposal which is </w:t>
+        <w:t xml:space="preserve">In the above table, its task and the deadline are mentioned firstly in project proposal, which is </w:t>
       </w:r>
       <w:proofErr w:type="gramStart"/>
       <w:r>
@@ -2305,14 +2431,6 @@
     </w:p>
     <w:p>
       <w:pPr>
-        <w:spacing w:line="360" w:lineRule="auto"/>
-        <w:rPr>
-          <w:rFonts w:ascii="Arial" w:hAnsi="Arial" w:cs="Arial"/>
-        </w:rPr>
-      </w:pPr>
-    </w:p>
-    <w:p>
-      <w:pPr>
         <w:pStyle w:val="Heading1"/>
         <w:spacing w:line="360" w:lineRule="auto"/>
         <w:ind w:left="1080"/>
@@ -2322,7 +2440,7 @@
           <w:szCs w:val="24"/>
         </w:rPr>
       </w:pPr>
-      <w:bookmarkStart w:id="6" w:name="_Toc5479242"/>
+      <w:bookmarkStart w:id="6" w:name="_Toc5621482"/>
       <w:r>
         <w:rPr>
           <w:rFonts w:ascii="Arial" w:hAnsi="Arial" w:cs="Arial"/>
@@ -2352,13 +2470,7 @@
         <w:rPr>
           <w:rFonts w:ascii="Arial" w:hAnsi="Arial" w:cs="Arial"/>
         </w:rPr>
-        <w:t xml:space="preserve">To track the project schedule we are going to use Gantt chart. It is useful to </w:t>
-      </w:r>
-      <w:r>
-        <w:rPr>
-          <w:rFonts w:ascii="Arial" w:hAnsi="Arial" w:cs="Arial"/>
-        </w:rPr>
-        <w:t>show the various task or phases and to show added information about the task.</w:t>
+        <w:t>To track the project schedule we are going to use Gantt chart. It is useful to show the various task or phases.</w:t>
       </w:r>
     </w:p>
     <w:p>
@@ -2372,7 +2484,7 @@
           <w:noProof/>
         </w:rPr>
         <w:drawing>
-          <wp:inline distT="0" distB="0" distL="0" distR="0" wp14:anchorId="6F76E6DE" wp14:editId="3F83B8C7">
+          <wp:inline distT="0" distB="0" distL="0" distR="0" wp14:anchorId="3845DE40" wp14:editId="6B6C1DFB">
             <wp:extent cx="5943600" cy="4320540"/>
             <wp:effectExtent l="0" t="0" r="0" b="3810"/>
             <wp:docPr id="9" name="Picture 9"/>
@@ -2419,7 +2531,7 @@
           <w:noProof/>
         </w:rPr>
         <w:drawing>
-          <wp:inline distT="0" distB="0" distL="0" distR="0" wp14:anchorId="3B5473F3" wp14:editId="31F0F9F5">
+          <wp:inline distT="0" distB="0" distL="0" distR="0" wp14:anchorId="2DC71321" wp14:editId="4935B706">
             <wp:extent cx="5943600" cy="1143000"/>
             <wp:effectExtent l="0" t="0" r="0" b="0"/>
             <wp:docPr id="11" name="Picture 11"/>
@@ -2464,59 +2576,90 @@
     <w:p>
       <w:pPr>
         <w:pStyle w:val="Caption"/>
+        <w:spacing w:line="360" w:lineRule="auto"/>
         <w:rPr>
           <w:rFonts w:ascii="Arial" w:hAnsi="Arial" w:cs="Arial"/>
+          <w:sz w:val="22"/>
+          <w:szCs w:val="22"/>
         </w:rPr>
       </w:pPr>
-      <w:bookmarkStart w:id="7" w:name="_Toc5532514"/>
+      <w:bookmarkStart w:id="7" w:name="_Toc5621578"/>
       <w:r>
+        <w:rPr>
+          <w:rFonts w:ascii="Arial" w:hAnsi="Arial" w:cs="Arial"/>
+          <w:sz w:val="22"/>
+          <w:szCs w:val="22"/>
+        </w:rPr>
         <w:t xml:space="preserve">Figure </w:t>
       </w:r>
       <w:r>
+        <w:rPr>
+          <w:rFonts w:ascii="Arial" w:hAnsi="Arial" w:cs="Arial"/>
+          <w:sz w:val="22"/>
+          <w:szCs w:val="22"/>
+        </w:rPr>
         <w:fldChar w:fldCharType="begin"/>
       </w:r>
       <w:r>
+        <w:rPr>
+          <w:rFonts w:ascii="Arial" w:hAnsi="Arial" w:cs="Arial"/>
+          <w:sz w:val="22"/>
+          <w:szCs w:val="22"/>
+        </w:rPr>
         <w:instrText xml:space="preserve"> SEQ Figure \* ARABIC </w:instrText>
       </w:r>
       <w:r>
+        <w:rPr>
+          <w:rFonts w:ascii="Arial" w:hAnsi="Arial" w:cs="Arial"/>
+          <w:sz w:val="22"/>
+          <w:szCs w:val="22"/>
+        </w:rPr>
         <w:fldChar w:fldCharType="separate"/>
       </w:r>
       <w:r>
         <w:rPr>
+          <w:rFonts w:ascii="Arial" w:hAnsi="Arial" w:cs="Arial"/>
           <w:noProof/>
+          <w:sz w:val="22"/>
+          <w:szCs w:val="22"/>
         </w:rPr>
-        <w:t>5</w:t>
+        <w:t>6</w:t>
       </w:r>
       <w:r>
+        <w:rPr>
+          <w:rFonts w:ascii="Arial" w:hAnsi="Arial" w:cs="Arial"/>
+          <w:sz w:val="22"/>
+          <w:szCs w:val="22"/>
+        </w:rPr>
         <w:fldChar w:fldCharType="end"/>
       </w:r>
       <w:r>
-        <w:t xml:space="preserve"> time estimated Scheduling</w:t>
+        <w:rPr>
+          <w:rFonts w:ascii="Arial" w:hAnsi="Arial" w:cs="Arial"/>
+          <w:sz w:val="22"/>
+          <w:szCs w:val="22"/>
+        </w:rPr>
+        <w:t>: time estimated scheduling</w:t>
       </w:r>
       <w:bookmarkEnd w:id="7"/>
     </w:p>
     <w:p>
       <w:pPr>
-        <w:pStyle w:val="ListParagraph"/>
+        <w:keepNext/>
         <w:spacing w:line="360" w:lineRule="auto"/>
         <w:rPr>
-          <w:rStyle w:val="SubtleEmphasis"/>
-          <w:rFonts w:ascii="Arial" w:hAnsi="Arial" w:cs="Arial"/>
+          <w:noProof/>
         </w:rPr>
       </w:pPr>
       <w:r>
         <w:rPr>
-          <w:rFonts w:ascii="Arial" w:hAnsi="Arial" w:cs="Arial"/>
-          <w:i/>
-          <w:iCs/>
           <w:noProof/>
-          <w:color w:val="404040" w:themeColor="text1" w:themeTint="BF"/>
         </w:rPr>
         <w:drawing>
-          <wp:inline distT="0" distB="0" distL="0" distR="0" wp14:anchorId="04B20D31" wp14:editId="3DB0B478">
-            <wp:extent cx="5943600" cy="4105910"/>
-            <wp:effectExtent l="0" t="0" r="0" b="8890"/>
-            <wp:docPr id="12" name="Picture 12"/>
+          <wp:inline distT="0" distB="0" distL="0" distR="0" wp14:anchorId="2CBB3972" wp14:editId="2597A335">
+            <wp:extent cx="5943600" cy="4142105"/>
+            <wp:effectExtent l="0" t="0" r="0" b="0"/>
+            <wp:docPr id="6" name="Picture 6"/>
             <wp:cNvGraphicFramePr>
               <a:graphicFrameLocks xmlns:a="http://schemas.openxmlformats.org/drawingml/2006/main" noChangeAspect="1"/>
             </wp:cNvGraphicFramePr>
@@ -2524,7 +2667,7 @@
               <a:graphicData uri="http://schemas.openxmlformats.org/drawingml/2006/picture">
                 <pic:pic xmlns:pic="http://schemas.openxmlformats.org/drawingml/2006/picture">
                   <pic:nvPicPr>
-                    <pic:cNvPr id="12" name="13.JPG"/>
+                    <pic:cNvPr id="6" name="ga.JPG"/>
                     <pic:cNvPicPr/>
                   </pic:nvPicPr>
                   <pic:blipFill>
@@ -2542,7 +2685,7 @@
                   <pic:spPr>
                     <a:xfrm>
                       <a:off x="0" y="0"/>
-                      <a:ext cx="5943600" cy="4105910"/>
+                      <a:ext cx="5943600" cy="4142105"/>
                     </a:xfrm>
                     <a:prstGeom prst="rect">
                       <a:avLst/>
@@ -2554,26 +2697,24 @@
           </wp:inline>
         </w:drawing>
       </w:r>
-    </w:p>
-    <w:p>
-      <w:pPr>
-        <w:pStyle w:val="ListParagraph"/>
-        <w:keepNext/>
-        <w:spacing w:line="360" w:lineRule="auto"/>
-      </w:pPr>
+      <w:r>
+        <w:t xml:space="preserve">     </w:t>
+      </w:r>
       <w:r>
         <w:rPr>
-          <w:rFonts w:ascii="Arial" w:hAnsi="Arial" w:cs="Arial"/>
-          <w:i/>
-          <w:iCs/>
           <w:noProof/>
-          <w:color w:val="404040" w:themeColor="text1" w:themeTint="BF"/>
+        </w:rPr>
+        <w:t xml:space="preserve">           </w:t>
+      </w:r>
+      <w:r>
+        <w:rPr>
+          <w:noProof/>
         </w:rPr>
         <w:drawing>
-          <wp:inline distT="0" distB="0" distL="0" distR="0" wp14:anchorId="3F0824C1" wp14:editId="3676CCB1">
-            <wp:extent cx="5943600" cy="1153795"/>
-            <wp:effectExtent l="0" t="0" r="0" b="8255"/>
-            <wp:docPr id="14" name="Picture 14"/>
+          <wp:inline distT="0" distB="0" distL="0" distR="0" wp14:anchorId="455CE518" wp14:editId="17CDB671">
+            <wp:extent cx="5943600" cy="1349375"/>
+            <wp:effectExtent l="0" t="0" r="0" b="3175"/>
+            <wp:docPr id="17" name="Picture 17"/>
             <wp:cNvGraphicFramePr>
               <a:graphicFrameLocks xmlns:a="http://schemas.openxmlformats.org/drawingml/2006/main" noChangeAspect="1"/>
             </wp:cNvGraphicFramePr>
@@ -2581,7 +2722,7 @@
               <a:graphicData uri="http://schemas.openxmlformats.org/drawingml/2006/picture">
                 <pic:pic xmlns:pic="http://schemas.openxmlformats.org/drawingml/2006/picture">
                   <pic:nvPicPr>
-                    <pic:cNvPr id="14" name="14.JPG"/>
+                    <pic:cNvPr id="17" name="ga1.JPG"/>
                     <pic:cNvPicPr/>
                   </pic:nvPicPr>
                   <pic:blipFill>
@@ -2599,7 +2740,7 @@
                   <pic:spPr>
                     <a:xfrm>
                       <a:off x="0" y="0"/>
-                      <a:ext cx="5943600" cy="1153795"/>
+                      <a:ext cx="5943600" cy="1349375"/>
                     </a:xfrm>
                     <a:prstGeom prst="rect">
                       <a:avLst/>
@@ -2615,42 +2756,89 @@
     <w:p>
       <w:pPr>
         <w:pStyle w:val="Caption"/>
+        <w:spacing w:line="360" w:lineRule="auto"/>
+        <w:rPr>
+          <w:rStyle w:val="SubtleEmphasis"/>
+          <w:rFonts w:ascii="Arial" w:hAnsi="Arial" w:cs="Arial"/>
+          <w:sz w:val="22"/>
+          <w:szCs w:val="22"/>
+        </w:rPr>
+      </w:pPr>
+      <w:bookmarkStart w:id="8" w:name="_Toc5621579"/>
+      <w:r>
+        <w:rPr>
+          <w:rFonts w:ascii="Arial" w:hAnsi="Arial" w:cs="Arial"/>
+          <w:sz w:val="22"/>
+          <w:szCs w:val="22"/>
+        </w:rPr>
+        <w:t xml:space="preserve">Figure </w:t>
+      </w:r>
+      <w:r>
+        <w:rPr>
+          <w:rFonts w:ascii="Arial" w:hAnsi="Arial" w:cs="Arial"/>
+          <w:sz w:val="22"/>
+          <w:szCs w:val="22"/>
+        </w:rPr>
+        <w:fldChar w:fldCharType="begin"/>
+      </w:r>
+      <w:r>
+        <w:rPr>
+          <w:rFonts w:ascii="Arial" w:hAnsi="Arial" w:cs="Arial"/>
+          <w:sz w:val="22"/>
+          <w:szCs w:val="22"/>
+        </w:rPr>
+        <w:instrText xml:space="preserve"> SEQ Figure \* ARABIC </w:instrText>
+      </w:r>
+      <w:r>
+        <w:rPr>
+          <w:rFonts w:ascii="Arial" w:hAnsi="Arial" w:cs="Arial"/>
+          <w:sz w:val="22"/>
+          <w:szCs w:val="22"/>
+        </w:rPr>
+        <w:fldChar w:fldCharType="separate"/>
+      </w:r>
+      <w:r>
+        <w:rPr>
+          <w:rFonts w:ascii="Arial" w:hAnsi="Arial" w:cs="Arial"/>
+          <w:noProof/>
+          <w:sz w:val="22"/>
+          <w:szCs w:val="22"/>
+        </w:rPr>
+        <w:t>7</w:t>
+      </w:r>
+      <w:r>
+        <w:rPr>
+          <w:rFonts w:ascii="Arial" w:hAnsi="Arial" w:cs="Arial"/>
+          <w:sz w:val="22"/>
+          <w:szCs w:val="22"/>
+        </w:rPr>
+        <w:fldChar w:fldCharType="end"/>
+      </w:r>
+      <w:r>
+        <w:rPr>
+          <w:rFonts w:ascii="Arial" w:hAnsi="Arial" w:cs="Arial"/>
+          <w:sz w:val="22"/>
+          <w:szCs w:val="22"/>
+        </w:rPr>
+        <w:t xml:space="preserve"> : Gantt chart for time estimated</w:t>
+      </w:r>
+      <w:bookmarkEnd w:id="8"/>
+    </w:p>
+    <w:p>
+      <w:pPr>
+        <w:spacing w:line="360" w:lineRule="auto"/>
         <w:rPr>
           <w:rStyle w:val="SubtleEmphasis"/>
           <w:rFonts w:ascii="Arial" w:hAnsi="Arial" w:cs="Arial"/>
         </w:rPr>
       </w:pPr>
-      <w:bookmarkStart w:id="8" w:name="_Toc5532515"/>
-      <w:r>
-        <w:t xml:space="preserve">Figure </w:t>
-      </w:r>
-      <w:r>
-        <w:fldChar w:fldCharType="begin"/>
-      </w:r>
-      <w:r>
-        <w:instrText xml:space="preserve"> SEQ Figure \* ARABIC </w:instrText>
-      </w:r>
-      <w:r>
-        <w:fldChar w:fldCharType="separate"/>
-      </w:r>
       <w:r>
         <w:rPr>
-          <w:noProof/>
+          <w:rStyle w:val="SubtleEmphasis"/>
+          <w:rFonts w:ascii="Arial" w:hAnsi="Arial" w:cs="Arial"/>
         </w:rPr>
-        <w:t>6</w:t>
+        <w:t xml:space="preserve"> </w:t>
       </w:r>
-      <w:r>
-        <w:fldChar w:fldCharType="end"/>
-      </w:r>
-      <w:r>
-        <w:t xml:space="preserve"> Gantt </w:t>
-      </w:r>
-      <w:proofErr w:type="gramStart"/>
-      <w:r>
-        <w:t>Chart</w:t>
-      </w:r>
-      <w:bookmarkEnd w:id="8"/>
-      <w:proofErr w:type="gramEnd"/>
     </w:p>
     <w:p>
       <w:pPr>
@@ -2706,7 +2894,17 @@
         </w:rPr>
       </w:pPr>
     </w:p>
-    <w:p/>
+    <w:p>
+      <w:pPr>
+        <w:pStyle w:val="ListParagraph"/>
+        <w:spacing w:line="360" w:lineRule="auto"/>
+        <w:rPr>
+          <w:rFonts w:ascii="Arial" w:hAnsi="Arial" w:cs="Arial"/>
+        </w:rPr>
+      </w:pPr>
+      <w:bookmarkStart w:id="9" w:name="_GoBack"/>
+      <w:bookmarkEnd w:id="9"/>
+    </w:p>
     <w:sectPr>
       <w:pgSz w:w="12240" w:h="15840"/>
       <w:pgMar w:top="1440" w:right="1440" w:bottom="1440" w:left="1440" w:header="720" w:footer="720" w:gutter="0"/>
@@ -4971,7 +5169,7 @@
   <w:style w:type="paragraph" w:default="1" w:styleId="Normal">
     <w:name w:val="Normal"/>
     <w:qFormat/>
-    <w:rsid w:val="00F33FC3"/>
+    <w:rsid w:val="00532DEC"/>
   </w:style>
   <w:style w:type="paragraph" w:styleId="Heading1">
     <w:name w:val="heading 1"/>

--- a/Chapter 4.docx
+++ b/Chapter 4.docx
@@ -2,29 +2,6 @@
 <file path=word/document.xml><?xml version="1.0" encoding="utf-8"?>
 <w:document xmlns:wpc="http://schemas.microsoft.com/office/word/2010/wordprocessingCanvas" xmlns:cx="http://schemas.microsoft.com/office/drawing/2014/chartex" xmlns:cx1="http://schemas.microsoft.com/office/drawing/2015/9/8/chartex" xmlns:mc="http://schemas.openxmlformats.org/markup-compatibility/2006" xmlns:o="urn:schemas-microsoft-com:office:office" xmlns:r="http://schemas.openxmlformats.org/officeDocument/2006/relationships" xmlns:m="http://schemas.openxmlformats.org/officeDocument/2006/math" xmlns:v="urn:schemas-microsoft-com:vml" xmlns:wp14="http://schemas.microsoft.com/office/word/2010/wordprocessingDrawing" xmlns:wp="http://schemas.openxmlformats.org/drawingml/2006/wordprocessingDrawing" xmlns:w10="urn:schemas-microsoft-com:office:word" xmlns:w="http://schemas.openxmlformats.org/wordprocessingml/2006/main" xmlns:w14="http://schemas.microsoft.com/office/word/2010/wordml" xmlns:w15="http://schemas.microsoft.com/office/word/2012/wordml" xmlns:w16se="http://schemas.microsoft.com/office/word/2015/wordml/symex" xmlns:wpg="http://schemas.microsoft.com/office/word/2010/wordprocessingGroup" xmlns:wpi="http://schemas.microsoft.com/office/word/2010/wordprocessingInk" xmlns:wne="http://schemas.microsoft.com/office/word/2006/wordml" xmlns:wps="http://schemas.microsoft.com/office/word/2010/wordprocessingShape" mc:Ignorable="w14 w15 w16se wp14">
   <w:body>
-    <w:p>
-      <w:pPr>
-        <w:pStyle w:val="Heading1"/>
-        <w:spacing w:line="360" w:lineRule="auto"/>
-        <w:rPr>
-          <w:rFonts w:ascii="Arial" w:hAnsi="Arial" w:cs="Arial"/>
-          <w:sz w:val="24"/>
-          <w:szCs w:val="24"/>
-          <w:lang w:val="en-GB"/>
-        </w:rPr>
-      </w:pPr>
-      <w:bookmarkStart w:id="0" w:name="_Toc5621479"/>
-      <w:r>
-        <w:rPr>
-          <w:rFonts w:ascii="Arial" w:hAnsi="Arial" w:cs="Arial"/>
-          <w:sz w:val="24"/>
-          <w:szCs w:val="24"/>
-          <w:lang w:val="en-GB"/>
-        </w:rPr>
-        <w:t>Chapter 4: PROJECT PLANNING</w:t>
-      </w:r>
-      <w:bookmarkEnd w:id="0"/>
-    </w:p>
     <w:p>
       <w:pPr>
         <w:pStyle w:val="Heading2"/>
@@ -36,7 +13,7 @@
           <w:lang w:val="en-GB"/>
         </w:rPr>
       </w:pPr>
-      <w:bookmarkStart w:id="1" w:name="_Toc5621480"/>
+      <w:bookmarkStart w:id="0" w:name="_Toc5621480"/>
       <w:r>
         <w:rPr>
           <w:rFonts w:ascii="Arial" w:hAnsi="Arial" w:cs="Arial"/>
@@ -73,7 +50,7 @@
         </w:rPr>
         <w:t>)</w:t>
       </w:r>
-      <w:bookmarkEnd w:id="1"/>
+      <w:bookmarkEnd w:id="0"/>
     </w:p>
     <w:p>
       <w:pPr>
@@ -254,7 +231,7 @@
         <mc:AlternateContent>
           <mc:Choice Requires="wps">
             <w:drawing>
-              <wp:anchor distT="0" distB="0" distL="114300" distR="114300" simplePos="0" relativeHeight="251660288" behindDoc="0" locked="0" layoutInCell="1" allowOverlap="1" wp14:anchorId="6EA2EFC4" wp14:editId="7BD51BD9">
+              <wp:anchor distT="0" distB="0" distL="114300" distR="114300" simplePos="0" relativeHeight="251660288" behindDoc="0" locked="0" layoutInCell="1" allowOverlap="1" wp14:anchorId="30BA48D9" wp14:editId="75898399">
                 <wp:simplePos x="0" y="0"/>
                 <wp:positionH relativeFrom="column">
                   <wp:posOffset>-371475</wp:posOffset>
@@ -298,7 +275,7 @@
                                 <w:szCs w:val="22"/>
                               </w:rPr>
                             </w:pPr>
-                            <w:bookmarkStart w:id="2" w:name="_Toc5621576"/>
+                            <w:bookmarkStart w:id="1" w:name="_Toc5621576"/>
                             <w:r>
                               <w:rPr>
                                 <w:rFonts w:ascii="Arial" w:hAnsi="Arial" w:cs="Arial"/>
@@ -356,7 +333,7 @@
                               </w:rPr>
                               <w:t xml:space="preserve"> work breakdown structure (WBS)</w:t>
                             </w:r>
-                            <w:bookmarkEnd w:id="2"/>
+                            <w:bookmarkEnd w:id="1"/>
                           </w:p>
                         </w:txbxContent>
                       </wps:txbx>
@@ -374,7 +351,7 @@
           </mc:Choice>
           <mc:Fallback>
             <w:pict>
-              <v:shapetype w14:anchorId="6EA2EFC4" id="_x0000_t202" coordsize="21600,21600" o:spt="202" path="m,l,21600r21600,l21600,xe">
+              <v:shapetype w14:anchorId="30BA48D9" id="_x0000_t202" coordsize="21600,21600" o:spt="202" path="m,l,21600r21600,l21600,xe">
                 <v:stroke joinstyle="miter"/>
                 <v:path gradientshapeok="t" o:connecttype="rect"/>
               </v:shapetype>
@@ -391,7 +368,7 @@
                           <w:szCs w:val="22"/>
                         </w:rPr>
                       </w:pPr>
-                      <w:bookmarkStart w:id="3" w:name="_Toc5621576"/>
+                      <w:bookmarkStart w:id="2" w:name="_Toc5621576"/>
                       <w:r>
                         <w:rPr>
                           <w:rFonts w:ascii="Arial" w:hAnsi="Arial" w:cs="Arial"/>
@@ -449,7 +426,7 @@
                         </w:rPr>
                         <w:t xml:space="preserve"> work breakdown structure (WBS)</w:t>
                       </w:r>
-                      <w:bookmarkEnd w:id="3"/>
+                      <w:bookmarkEnd w:id="2"/>
                     </w:p>
                   </w:txbxContent>
                 </v:textbox>
@@ -464,7 +441,7 @@
           <w:noProof/>
         </w:rPr>
         <w:drawing>
-          <wp:anchor distT="0" distB="0" distL="114300" distR="114300" simplePos="0" relativeHeight="251659264" behindDoc="0" locked="0" layoutInCell="1" allowOverlap="1" wp14:anchorId="399A5888" wp14:editId="71432741">
+          <wp:anchor distT="0" distB="0" distL="114300" distR="114300" simplePos="0" relativeHeight="251659264" behindDoc="0" locked="0" layoutInCell="1" allowOverlap="1" wp14:anchorId="378A6B76" wp14:editId="5449507A">
             <wp:simplePos x="0" y="0"/>
             <wp:positionH relativeFrom="page">
               <wp:posOffset>542925</wp:posOffset>
@@ -563,14 +540,14 @@
         <w:spacing w:line="360" w:lineRule="auto"/>
         <w:ind w:left="1080"/>
       </w:pPr>
-      <w:bookmarkStart w:id="4" w:name="_Toc5621481"/>
+      <w:bookmarkStart w:id="3" w:name="_Toc5621481"/>
       <w:r>
         <w:t xml:space="preserve">4.2 </w:t>
       </w:r>
       <w:r>
         <w:t>Milestones</w:t>
       </w:r>
-      <w:bookmarkEnd w:id="4"/>
+      <w:bookmarkEnd w:id="3"/>
     </w:p>
     <w:p>
       <w:pPr>
@@ -2130,14 +2107,14 @@
     <w:p>
       <w:pPr>
         <w:pStyle w:val="Caption"/>
-        <w:framePr w:hSpace="180" w:wrap="around" w:vAnchor="text" w:hAnchor="page" w:x="1966" w:y="2855"/>
+        <w:framePr w:hSpace="180" w:wrap="around" w:vAnchor="text" w:hAnchor="page" w:x="1561" w:y="2131"/>
         <w:rPr>
           <w:rFonts w:ascii="Arial" w:hAnsi="Arial" w:cs="Arial"/>
           <w:sz w:val="22"/>
           <w:szCs w:val="22"/>
         </w:rPr>
       </w:pPr>
-      <w:bookmarkStart w:id="5" w:name="_Toc5621577"/>
+      <w:bookmarkStart w:id="4" w:name="_Toc5621577"/>
       <w:r>
         <w:rPr>
           <w:rFonts w:ascii="Arial" w:hAnsi="Arial" w:cs="Arial"/>
@@ -2195,12 +2172,12 @@
         </w:rPr>
         <w:t xml:space="preserve"> Milestones Scheduling</w:t>
       </w:r>
-      <w:bookmarkEnd w:id="5"/>
+      <w:bookmarkEnd w:id="4"/>
     </w:p>
     <w:p>
       <w:pPr>
         <w:pStyle w:val="Caption"/>
-        <w:framePr w:hSpace="180" w:wrap="around" w:vAnchor="text" w:hAnchor="page" w:x="1966" w:y="2855"/>
+        <w:framePr w:hSpace="180" w:wrap="around" w:vAnchor="text" w:hAnchor="page" w:x="1561" w:y="2131"/>
         <w:spacing w:line="360" w:lineRule="auto"/>
         <w:rPr>
           <w:rFonts w:ascii="Arial" w:hAnsi="Arial" w:cs="Arial"/>
@@ -2208,6 +2185,16 @@
           <w:szCs w:val="22"/>
         </w:rPr>
       </w:pPr>
+    </w:p>
+    <w:p>
+      <w:pPr>
+        <w:spacing w:line="360" w:lineRule="auto"/>
+        <w:rPr>
+          <w:rFonts w:ascii="Arial" w:hAnsi="Arial" w:cs="Arial"/>
+        </w:rPr>
+      </w:pPr>
+      <w:bookmarkStart w:id="5" w:name="_GoBack"/>
+      <w:bookmarkEnd w:id="5"/>
     </w:p>
     <w:p>
       <w:pPr>
@@ -2480,14 +2467,13 @@
       </w:pPr>
       <w:r>
         <w:rPr>
-          <w:rFonts w:ascii="Arial" w:hAnsi="Arial" w:cs="Arial"/>
           <w:noProof/>
         </w:rPr>
         <w:drawing>
-          <wp:inline distT="0" distB="0" distL="0" distR="0" wp14:anchorId="3845DE40" wp14:editId="6B6C1DFB">
-            <wp:extent cx="5943600" cy="4320540"/>
-            <wp:effectExtent l="0" t="0" r="0" b="3810"/>
-            <wp:docPr id="9" name="Picture 9"/>
+          <wp:inline distT="0" distB="0" distL="0" distR="0" wp14:anchorId="1BA14485" wp14:editId="14CE60E2">
+            <wp:extent cx="5943600" cy="4474210"/>
+            <wp:effectExtent l="0" t="0" r="0" b="2540"/>
+            <wp:docPr id="7" name="Picture 7"/>
             <wp:cNvGraphicFramePr>
               <a:graphicFrameLocks xmlns:a="http://schemas.openxmlformats.org/drawingml/2006/main" noChangeAspect="1"/>
             </wp:cNvGraphicFramePr>
@@ -2495,7 +2481,7 @@
               <a:graphicData uri="http://schemas.openxmlformats.org/drawingml/2006/picture">
                 <pic:pic xmlns:pic="http://schemas.openxmlformats.org/drawingml/2006/picture">
                   <pic:nvPicPr>
-                    <pic:cNvPr id="9" name="11.JPG"/>
+                    <pic:cNvPr id="7" name="11.JPG"/>
                     <pic:cNvPicPr/>
                   </pic:nvPicPr>
                   <pic:blipFill>
@@ -2513,7 +2499,7 @@
                   <pic:spPr>
                     <a:xfrm>
                       <a:off x="0" y="0"/>
-                      <a:ext cx="5943600" cy="4320540"/>
+                      <a:ext cx="5943600" cy="4474210"/>
                     </a:xfrm>
                     <a:prstGeom prst="rect">
                       <a:avLst/>
@@ -2527,14 +2513,13 @@
       </w:r>
       <w:r>
         <w:rPr>
-          <w:rFonts w:ascii="Arial" w:hAnsi="Arial" w:cs="Arial"/>
           <w:noProof/>
         </w:rPr>
         <w:drawing>
-          <wp:inline distT="0" distB="0" distL="0" distR="0" wp14:anchorId="2DC71321" wp14:editId="4935B706">
-            <wp:extent cx="5943600" cy="1143000"/>
+          <wp:inline distT="0" distB="0" distL="0" distR="0" wp14:anchorId="4C678B47" wp14:editId="3B570014">
+            <wp:extent cx="5943600" cy="960120"/>
             <wp:effectExtent l="0" t="0" r="0" b="0"/>
-            <wp:docPr id="11" name="Picture 11"/>
+            <wp:docPr id="12" name="Picture 12"/>
             <wp:cNvGraphicFramePr>
               <a:graphicFrameLocks xmlns:a="http://schemas.openxmlformats.org/drawingml/2006/main" noChangeAspect="1"/>
             </wp:cNvGraphicFramePr>
@@ -2542,7 +2527,7 @@
               <a:graphicData uri="http://schemas.openxmlformats.org/drawingml/2006/picture">
                 <pic:pic xmlns:pic="http://schemas.openxmlformats.org/drawingml/2006/picture">
                   <pic:nvPicPr>
-                    <pic:cNvPr id="11" name="12.JPG"/>
+                    <pic:cNvPr id="12" name="12.JPG"/>
                     <pic:cNvPicPr/>
                   </pic:nvPicPr>
                   <pic:blipFill>
@@ -2560,7 +2545,7 @@
                   <pic:spPr>
                     <a:xfrm>
                       <a:off x="0" y="0"/>
-                      <a:ext cx="5943600" cy="1143000"/>
+                      <a:ext cx="5943600" cy="960120"/>
                     </a:xfrm>
                     <a:prstGeom prst="rect">
                       <a:avLst/>
@@ -2656,7 +2641,7 @@
           <w:noProof/>
         </w:rPr>
         <w:drawing>
-          <wp:inline distT="0" distB="0" distL="0" distR="0" wp14:anchorId="2CBB3972" wp14:editId="2597A335">
+          <wp:inline distT="0" distB="0" distL="0" distR="0" wp14:anchorId="13AADE94" wp14:editId="1D29890B">
             <wp:extent cx="5943600" cy="4142105"/>
             <wp:effectExtent l="0" t="0" r="0" b="0"/>
             <wp:docPr id="6" name="Picture 6"/>
@@ -2711,7 +2696,7 @@
           <w:noProof/>
         </w:rPr>
         <w:drawing>
-          <wp:inline distT="0" distB="0" distL="0" distR="0" wp14:anchorId="455CE518" wp14:editId="17CDB671">
+          <wp:inline distT="0" distB="0" distL="0" distR="0" wp14:anchorId="5D7B2417" wp14:editId="58246FEE">
             <wp:extent cx="5943600" cy="1349375"/>
             <wp:effectExtent l="0" t="0" r="0" b="3175"/>
             <wp:docPr id="17" name="Picture 17"/>
@@ -2867,44 +2852,7 @@
         </w:rPr>
       </w:pPr>
     </w:p>
-    <w:p>
-      <w:pPr>
-        <w:pStyle w:val="ListParagraph"/>
-        <w:spacing w:line="360" w:lineRule="auto"/>
-        <w:rPr>
-          <w:rFonts w:ascii="Arial" w:hAnsi="Arial" w:cs="Arial"/>
-        </w:rPr>
-      </w:pPr>
-    </w:p>
-    <w:p>
-      <w:pPr>
-        <w:pStyle w:val="ListParagraph"/>
-        <w:spacing w:line="360" w:lineRule="auto"/>
-        <w:rPr>
-          <w:rFonts w:ascii="Arial" w:hAnsi="Arial" w:cs="Arial"/>
-        </w:rPr>
-      </w:pPr>
-    </w:p>
-    <w:p>
-      <w:pPr>
-        <w:pStyle w:val="ListParagraph"/>
-        <w:spacing w:line="360" w:lineRule="auto"/>
-        <w:rPr>
-          <w:rFonts w:ascii="Arial" w:hAnsi="Arial" w:cs="Arial"/>
-        </w:rPr>
-      </w:pPr>
-    </w:p>
-    <w:p>
-      <w:pPr>
-        <w:pStyle w:val="ListParagraph"/>
-        <w:spacing w:line="360" w:lineRule="auto"/>
-        <w:rPr>
-          <w:rFonts w:ascii="Arial" w:hAnsi="Arial" w:cs="Arial"/>
-        </w:rPr>
-      </w:pPr>
-      <w:bookmarkStart w:id="9" w:name="_GoBack"/>
-      <w:bookmarkEnd w:id="9"/>
-    </w:p>
+    <w:p/>
     <w:sectPr>
       <w:pgSz w:w="12240" w:h="15840"/>
       <w:pgMar w:top="1440" w:right="1440" w:bottom="1440" w:left="1440" w:header="720" w:footer="720" w:gutter="0"/>
@@ -5169,7 +5117,7 @@
   <w:style w:type="paragraph" w:default="1" w:styleId="Normal">
     <w:name w:val="Normal"/>
     <w:qFormat/>
-    <w:rsid w:val="00532DEC"/>
+    <w:rsid w:val="00DA07F9"/>
   </w:style>
   <w:style w:type="paragraph" w:styleId="Heading1">
     <w:name w:val="heading 1"/>

--- a/Chapter 4.docx
+++ b/Chapter 4.docx
@@ -2,6 +2,29 @@
 <file path=word/document.xml><?xml version="1.0" encoding="utf-8"?>
 <w:document xmlns:wpc="http://schemas.microsoft.com/office/word/2010/wordprocessingCanvas" xmlns:cx="http://schemas.microsoft.com/office/drawing/2014/chartex" xmlns:cx1="http://schemas.microsoft.com/office/drawing/2015/9/8/chartex" xmlns:mc="http://schemas.openxmlformats.org/markup-compatibility/2006" xmlns:o="urn:schemas-microsoft-com:office:office" xmlns:r="http://schemas.openxmlformats.org/officeDocument/2006/relationships" xmlns:m="http://schemas.openxmlformats.org/officeDocument/2006/math" xmlns:v="urn:schemas-microsoft-com:vml" xmlns:wp14="http://schemas.microsoft.com/office/word/2010/wordprocessingDrawing" xmlns:wp="http://schemas.openxmlformats.org/drawingml/2006/wordprocessingDrawing" xmlns:w10="urn:schemas-microsoft-com:office:word" xmlns:w="http://schemas.openxmlformats.org/wordprocessingml/2006/main" xmlns:w14="http://schemas.microsoft.com/office/word/2010/wordml" xmlns:w15="http://schemas.microsoft.com/office/word/2012/wordml" xmlns:w16se="http://schemas.microsoft.com/office/word/2015/wordml/symex" xmlns:wpg="http://schemas.microsoft.com/office/word/2010/wordprocessingGroup" xmlns:wpi="http://schemas.microsoft.com/office/word/2010/wordprocessingInk" xmlns:wne="http://schemas.microsoft.com/office/word/2006/wordml" xmlns:wps="http://schemas.microsoft.com/office/word/2010/wordprocessingShape" mc:Ignorable="w14 w15 w16se wp14">
   <w:body>
+    <w:p>
+      <w:pPr>
+        <w:pStyle w:val="Heading1"/>
+        <w:spacing w:line="360" w:lineRule="auto"/>
+        <w:rPr>
+          <w:rFonts w:ascii="Arial" w:hAnsi="Arial" w:cs="Arial"/>
+          <w:sz w:val="24"/>
+          <w:szCs w:val="24"/>
+          <w:lang w:val="en-GB"/>
+        </w:rPr>
+      </w:pPr>
+      <w:bookmarkStart w:id="0" w:name="_Toc5705415"/>
+      <w:r>
+        <w:rPr>
+          <w:rFonts w:ascii="Arial" w:hAnsi="Arial" w:cs="Arial"/>
+          <w:sz w:val="24"/>
+          <w:szCs w:val="24"/>
+          <w:lang w:val="en-GB"/>
+        </w:rPr>
+        <w:t>Chapter 4: PROJECT PLANNING</w:t>
+      </w:r>
+      <w:bookmarkEnd w:id="0"/>
+    </w:p>
     <w:p>
       <w:pPr>
         <w:pStyle w:val="Heading2"/>
@@ -13,7 +36,7 @@
           <w:lang w:val="en-GB"/>
         </w:rPr>
       </w:pPr>
-      <w:bookmarkStart w:id="0" w:name="_Toc5621480"/>
+      <w:bookmarkStart w:id="1" w:name="_Toc5705416"/>
       <w:r>
         <w:rPr>
           <w:rFonts w:ascii="Arial" w:hAnsi="Arial" w:cs="Arial"/>
@@ -50,7 +73,7 @@
         </w:rPr>
         <w:t>)</w:t>
       </w:r>
-      <w:bookmarkEnd w:id="0"/>
+      <w:bookmarkEnd w:id="1"/>
     </w:p>
     <w:p>
       <w:pPr>
@@ -72,7 +95,7 @@
           <w:rFonts w:ascii="Arial" w:hAnsi="Arial" w:cs="Arial"/>
           <w:lang w:val="en-GB"/>
         </w:rPr>
-        <w:t xml:space="preserve"> Some step addresses in the WBS are as follows:</w:t>
+        <w:t>Some step addresses in the WBS are as follows:</w:t>
       </w:r>
     </w:p>
     <w:p>
@@ -231,7 +254,7 @@
         <mc:AlternateContent>
           <mc:Choice Requires="wps">
             <w:drawing>
-              <wp:anchor distT="0" distB="0" distL="114300" distR="114300" simplePos="0" relativeHeight="251660288" behindDoc="0" locked="0" layoutInCell="1" allowOverlap="1" wp14:anchorId="30BA48D9" wp14:editId="75898399">
+              <wp:anchor distT="0" distB="0" distL="114300" distR="114300" simplePos="0" relativeHeight="251660288" behindDoc="0" locked="0" layoutInCell="1" allowOverlap="1">
                 <wp:simplePos x="0" y="0"/>
                 <wp:positionH relativeFrom="column">
                   <wp:posOffset>-371475</wp:posOffset>
@@ -239,19 +262,23 @@
                 <wp:positionV relativeFrom="paragraph">
                   <wp:posOffset>4924425</wp:posOffset>
                 </wp:positionV>
-                <wp:extent cx="7115175" cy="635"/>
-                <wp:effectExtent l="0" t="0" r="0" b="0"/>
+                <wp:extent cx="7115175" cy="287655"/>
+                <wp:effectExtent l="0" t="0" r="9525" b="0"/>
                 <wp:wrapSquare wrapText="bothSides"/>
-                <wp:docPr id="10" name="Text Box 10"/>
-                <wp:cNvGraphicFramePr/>
+                <wp:docPr id="11" name="Text Box 11"/>
+                <wp:cNvGraphicFramePr>
+                  <a:graphicFrameLocks xmlns:a="http://schemas.openxmlformats.org/drawingml/2006/main"/>
+                </wp:cNvGraphicFramePr>
                 <a:graphic xmlns:a="http://schemas.openxmlformats.org/drawingml/2006/main">
                   <a:graphicData uri="http://schemas.microsoft.com/office/word/2010/wordprocessingShape">
                     <wps:wsp>
-                      <wps:cNvSpPr txBox="1"/>
+                      <wps:cNvSpPr txBox="1">
+                        <a:spLocks/>
+                      </wps:cNvSpPr>
                       <wps:spPr>
                         <a:xfrm>
                           <a:off x="0" y="0"/>
-                          <a:ext cx="7115175" cy="635"/>
+                          <a:ext cx="7115175" cy="287655"/>
                         </a:xfrm>
                         <a:prstGeom prst="rect">
                           <a:avLst/>
@@ -275,7 +302,7 @@
                                 <w:szCs w:val="22"/>
                               </w:rPr>
                             </w:pPr>
-                            <w:bookmarkStart w:id="1" w:name="_Toc5621576"/>
+                            <w:bookmarkStart w:id="2" w:name="_Toc5621576"/>
                             <w:r>
                               <w:rPr>
                                 <w:rFonts w:ascii="Arial" w:hAnsi="Arial" w:cs="Arial"/>
@@ -333,7 +360,7 @@
                               </w:rPr>
                               <w:t xml:space="preserve"> work breakdown structure (WBS)</w:t>
                             </w:r>
-                            <w:bookmarkEnd w:id="1"/>
+                            <w:bookmarkEnd w:id="2"/>
                           </w:p>
                         </w:txbxContent>
                       </wps:txbx>
@@ -346,16 +373,23 @@
                     </wps:wsp>
                   </a:graphicData>
                 </a:graphic>
+                <wp14:sizeRelH relativeFrom="page">
+                  <wp14:pctWidth>0</wp14:pctWidth>
+                </wp14:sizeRelH>
+                <wp14:sizeRelV relativeFrom="page">
+                  <wp14:pctHeight>0</wp14:pctHeight>
+                </wp14:sizeRelV>
               </wp:anchor>
             </w:drawing>
           </mc:Choice>
           <mc:Fallback>
             <w:pict>
-              <v:shapetype w14:anchorId="30BA48D9" id="_x0000_t202" coordsize="21600,21600" o:spt="202" path="m,l,21600r21600,l21600,xe">
+              <v:shapetype id="_x0000_t202" coordsize="21600,21600" o:spt="202" path="m,l,21600r21600,l21600,xe">
                 <v:stroke joinstyle="miter"/>
                 <v:path gradientshapeok="t" o:connecttype="rect"/>
               </v:shapetype>
-              <v:shape id="Text Box 10" o:spid="_x0000_s1026" type="#_x0000_t202" style="position:absolute;left:0;text-align:left;margin-left:-29.25pt;margin-top:387.75pt;width:560.25pt;height:.05pt;z-index:251660288;visibility:visible;mso-wrap-style:square;mso-wrap-distance-left:9pt;mso-wrap-distance-top:0;mso-wrap-distance-right:9pt;mso-wrap-distance-bottom:0;mso-position-horizontal:absolute;mso-position-horizontal-relative:text;mso-position-vertical:absolute;mso-position-vertical-relative:text;v-text-anchor:top" o:gfxdata="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" stroked="f">
+              <v:shape id="Text Box 11" o:spid="_x0000_s1026" type="#_x0000_t202" style="position:absolute;left:0;text-align:left;margin-left:-29.25pt;margin-top:387.75pt;width:560.25pt;height:22.65pt;z-index:251660288;visibility:visible;mso-wrap-style:square;mso-width-percent:0;mso-height-percent:0;mso-wrap-distance-left:9pt;mso-wrap-distance-top:0;mso-wrap-distance-right:9pt;mso-wrap-distance-bottom:0;mso-position-horizontal:absolute;mso-position-horizontal-relative:text;mso-position-vertical:absolute;mso-position-vertical-relative:text;mso-width-percent:0;mso-height-percent:0;mso-width-relative:page;mso-height-relative:page;v-text-anchor:top" o:gfxdata="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" stroked="f">
+                <v:path arrowok="t"/>
                 <v:textbox style="mso-fit-shape-to-text:t" inset="0,0,0,0">
                   <w:txbxContent>
                     <w:p>
@@ -368,7 +402,7 @@
                           <w:szCs w:val="22"/>
                         </w:rPr>
                       </w:pPr>
-                      <w:bookmarkStart w:id="2" w:name="_Toc5621576"/>
+                      <w:bookmarkStart w:id="3" w:name="_Toc5621576"/>
                       <w:r>
                         <w:rPr>
                           <w:rFonts w:ascii="Arial" w:hAnsi="Arial" w:cs="Arial"/>
@@ -426,7 +460,7 @@
                         </w:rPr>
                         <w:t xml:space="preserve"> work breakdown structure (WBS)</w:t>
                       </w:r>
-                      <w:bookmarkEnd w:id="2"/>
+                      <w:bookmarkEnd w:id="3"/>
                     </w:p>
                   </w:txbxContent>
                 </v:textbox>
@@ -441,7 +475,7 @@
           <w:noProof/>
         </w:rPr>
         <w:drawing>
-          <wp:anchor distT="0" distB="0" distL="114300" distR="114300" simplePos="0" relativeHeight="251659264" behindDoc="0" locked="0" layoutInCell="1" allowOverlap="1" wp14:anchorId="378A6B76" wp14:editId="5449507A">
+          <wp:anchor distT="0" distB="0" distL="114300" distR="114300" simplePos="0" relativeHeight="251659264" behindDoc="0" locked="0" layoutInCell="1" allowOverlap="1" wp14:anchorId="707884DB" wp14:editId="5A8DC2D6">
             <wp:simplePos x="0" y="0"/>
             <wp:positionH relativeFrom="page">
               <wp:posOffset>542925</wp:posOffset>
@@ -459,12 +493,6 @@
                 <dgm:relIds xmlns:dgm="http://schemas.openxmlformats.org/drawingml/2006/diagram" xmlns:r="http://schemas.openxmlformats.org/officeDocument/2006/relationships" r:dm="rId5" r:lo="rId6" r:qs="rId7" r:cs="rId8"/>
               </a:graphicData>
             </a:graphic>
-            <wp14:sizeRelH relativeFrom="margin">
-              <wp14:pctWidth>0</wp14:pctWidth>
-            </wp14:sizeRelH>
-            <wp14:sizeRelV relativeFrom="margin">
-              <wp14:pctHeight>0</wp14:pctHeight>
-            </wp14:sizeRelV>
           </wp:anchor>
         </w:drawing>
       </w:r>
@@ -540,14 +568,14 @@
         <w:spacing w:line="360" w:lineRule="auto"/>
         <w:ind w:left="1080"/>
       </w:pPr>
-      <w:bookmarkStart w:id="3" w:name="_Toc5621481"/>
+      <w:bookmarkStart w:id="4" w:name="_Toc5705417"/>
       <w:r>
         <w:t xml:space="preserve">4.2 </w:t>
       </w:r>
       <w:r>
         <w:t>Milestones</w:t>
       </w:r>
-      <w:bookmarkEnd w:id="3"/>
+      <w:bookmarkEnd w:id="4"/>
     </w:p>
     <w:p>
       <w:pPr>
@@ -560,7 +588,7 @@
         <w:rPr>
           <w:rFonts w:ascii="Arial" w:hAnsi="Arial" w:cs="Arial"/>
         </w:rPr>
-        <w:t xml:space="preserve">A milestone is the management tool that is use to define the point in a project schedule. Therefore, while doing project milestone can help enormously scheduling. </w:t>
+        <w:t xml:space="preserve">A milestone is the management tool that is use to define the point in a project schedule. Therefore, while doing project milestone can help hugely scheduling. </w:t>
       </w:r>
       <w:r>
         <w:rPr>
@@ -848,7 +876,7 @@
               <w:rPr>
                 <w:rFonts w:ascii="Arial" w:hAnsi="Arial" w:cs="Arial"/>
               </w:rPr>
-              <w:t>7 days</w:t>
+              <w:t>6 days</w:t>
             </w:r>
           </w:p>
           <w:p>
@@ -2107,14 +2135,14 @@
     <w:p>
       <w:pPr>
         <w:pStyle w:val="Caption"/>
-        <w:framePr w:hSpace="180" w:wrap="around" w:vAnchor="text" w:hAnchor="page" w:x="1561" w:y="2131"/>
+        <w:framePr w:hSpace="180" w:wrap="around" w:vAnchor="text" w:hAnchor="page" w:x="1966" w:y="2855"/>
         <w:rPr>
           <w:rFonts w:ascii="Arial" w:hAnsi="Arial" w:cs="Arial"/>
           <w:sz w:val="22"/>
           <w:szCs w:val="22"/>
         </w:rPr>
       </w:pPr>
-      <w:bookmarkStart w:id="4" w:name="_Toc5621577"/>
+      <w:bookmarkStart w:id="5" w:name="_Toc5621577"/>
       <w:r>
         <w:rPr>
           <w:rFonts w:ascii="Arial" w:hAnsi="Arial" w:cs="Arial"/>
@@ -2172,12 +2200,12 @@
         </w:rPr>
         <w:t xml:space="preserve"> Milestones Scheduling</w:t>
       </w:r>
-      <w:bookmarkEnd w:id="4"/>
+      <w:bookmarkEnd w:id="5"/>
     </w:p>
     <w:p>
       <w:pPr>
         <w:pStyle w:val="Caption"/>
-        <w:framePr w:hSpace="180" w:wrap="around" w:vAnchor="text" w:hAnchor="page" w:x="1561" w:y="2131"/>
+        <w:framePr w:hSpace="180" w:wrap="around" w:vAnchor="text" w:hAnchor="page" w:x="1966" w:y="2855"/>
         <w:spacing w:line="360" w:lineRule="auto"/>
         <w:rPr>
           <w:rFonts w:ascii="Arial" w:hAnsi="Arial" w:cs="Arial"/>
@@ -2193,8 +2221,6 @@
           <w:rFonts w:ascii="Arial" w:hAnsi="Arial" w:cs="Arial"/>
         </w:rPr>
       </w:pPr>
-      <w:bookmarkStart w:id="5" w:name="_GoBack"/>
-      <w:bookmarkEnd w:id="5"/>
     </w:p>
     <w:p>
       <w:pPr>
@@ -2203,18 +2229,33 @@
           <w:rFonts w:ascii="Arial" w:hAnsi="Arial" w:cs="Arial"/>
         </w:rPr>
       </w:pPr>
+    </w:p>
+    <w:p>
+      <w:pPr>
+        <w:spacing w:line="360" w:lineRule="auto"/>
+        <w:rPr>
+          <w:rFonts w:ascii="Arial" w:hAnsi="Arial" w:cs="Arial"/>
+        </w:rPr>
+      </w:pPr>
       <w:r>
         <w:rPr>
           <w:rFonts w:ascii="Arial" w:hAnsi="Arial" w:cs="Arial"/>
         </w:rPr>
-        <w:t xml:space="preserve">In the above table, its task and the deadline are mentioned firstly in project proposal, which is </w:t>
+        <w:t>In the above table, its task and the deadline are mentioned firstly project proposal</w:t>
       </w:r>
-      <w:proofErr w:type="gramStart"/>
       <w:r>
         <w:rPr>
           <w:rFonts w:ascii="Arial" w:hAnsi="Arial" w:cs="Arial"/>
         </w:rPr>
-        <w:t>9</w:t>
+        <w:t xml:space="preserve"> </w:t>
+      </w:r>
+      <w:bookmarkStart w:id="6" w:name="_GoBack"/>
+      <w:bookmarkEnd w:id="6"/>
+      <w:r>
+        <w:rPr>
+          <w:rFonts w:ascii="Arial" w:hAnsi="Arial" w:cs="Arial"/>
+        </w:rPr>
+        <w:t>Where proposal started from 25</w:t>
       </w:r>
       <w:r>
         <w:rPr>
@@ -2223,19 +2264,11 @@
         </w:rPr>
         <w:t>th</w:t>
       </w:r>
-      <w:proofErr w:type="gramEnd"/>
       <w:r>
         <w:rPr>
           <w:rFonts w:ascii="Arial" w:hAnsi="Arial" w:cs="Arial"/>
         </w:rPr>
-        <w:t xml:space="preserve"> April. Likewise, analysis deadline is </w:t>
-      </w:r>
-      <w:proofErr w:type="gramStart"/>
-      <w:r>
-        <w:rPr>
-          <w:rFonts w:ascii="Arial" w:hAnsi="Arial" w:cs="Arial"/>
-        </w:rPr>
-        <w:t>8</w:t>
+        <w:t xml:space="preserve"> march and finished in 9</w:t>
       </w:r>
       <w:r>
         <w:rPr>
@@ -2244,12 +2277,65 @@
         </w:rPr>
         <w:t>th</w:t>
       </w:r>
-      <w:proofErr w:type="gramEnd"/>
       <w:r>
         <w:rPr>
           <w:rFonts w:ascii="Arial" w:hAnsi="Arial" w:cs="Arial"/>
         </w:rPr>
-        <w:t xml:space="preserve"> may, design deadline is 3</w:t>
+        <w:t xml:space="preserve"> April and its take 16 days to complete. In 16 days, we have done brainstorming, scoping, planning, risk management and configuration management. It takes 16 days because we have to plan about the project and manage the risk for the project.</w:t>
+      </w:r>
+    </w:p>
+    <w:p>
+      <w:pPr>
+        <w:spacing w:line="360" w:lineRule="auto"/>
+        <w:rPr>
+          <w:rFonts w:ascii="Arial" w:hAnsi="Arial" w:cs="Arial"/>
+        </w:rPr>
+      </w:pPr>
+      <w:r>
+        <w:rPr>
+          <w:rFonts w:ascii="Arial" w:hAnsi="Arial" w:cs="Arial"/>
+        </w:rPr>
+        <w:t>Likewise, analysis started from 10 April and finished in 8</w:t>
+      </w:r>
+      <w:r>
+        <w:rPr>
+          <w:rFonts w:ascii="Arial" w:hAnsi="Arial" w:cs="Arial"/>
+          <w:vertAlign w:val="superscript"/>
+        </w:rPr>
+        <w:t>th</w:t>
+      </w:r>
+      <w:r>
+        <w:rPr>
+          <w:rFonts w:ascii="Arial" w:hAnsi="Arial" w:cs="Arial"/>
+        </w:rPr>
+        <w:t xml:space="preserve">may and its take 29 days to finished, in 29 days we have done feasibility study to check the system is feasible or not. Requirements gathering to gather the information about the projects it takes 8 days to complete. System requirement specification takes 10 days to complete because to gather the functional and non-functional requirements and use case diagram takes 8 days to complete. </w:t>
+      </w:r>
+    </w:p>
+    <w:p>
+      <w:pPr>
+        <w:spacing w:line="360" w:lineRule="auto"/>
+        <w:rPr>
+          <w:rFonts w:ascii="Arial" w:hAnsi="Arial" w:cs="Arial"/>
+        </w:rPr>
+      </w:pPr>
+      <w:r>
+        <w:rPr>
+          <w:rFonts w:ascii="Arial" w:hAnsi="Arial" w:cs="Arial"/>
+        </w:rPr>
+        <w:t>The design takes 26 days and started from 9</w:t>
+      </w:r>
+      <w:r>
+        <w:rPr>
+          <w:rFonts w:ascii="Arial" w:hAnsi="Arial" w:cs="Arial"/>
+          <w:vertAlign w:val="superscript"/>
+        </w:rPr>
+        <w:t>th</w:t>
+      </w:r>
+      <w:r>
+        <w:rPr>
+          <w:rFonts w:ascii="Arial" w:hAnsi="Arial" w:cs="Arial"/>
+        </w:rPr>
+        <w:t xml:space="preserve"> may and finished in 3</w:t>
       </w:r>
       <w:r>
         <w:rPr>
@@ -2262,7 +2348,21 @@
         <w:rPr>
           <w:rFonts w:ascii="Arial" w:hAnsi="Arial" w:cs="Arial"/>
         </w:rPr>
-        <w:t xml:space="preserve"> June, implementation deadline is 24</w:t>
+        <w:t>June. It include class diagram, ER-diagram, dataflow diagram, behavioral design, and user interface i.e. frontend and backend.</w:t>
+      </w:r>
+    </w:p>
+    <w:p>
+      <w:pPr>
+        <w:spacing w:line="360" w:lineRule="auto"/>
+        <w:rPr>
+          <w:rFonts w:ascii="Arial" w:hAnsi="Arial" w:cs="Arial"/>
+        </w:rPr>
+      </w:pPr>
+      <w:r>
+        <w:rPr>
+          <w:rFonts w:ascii="Arial" w:hAnsi="Arial" w:cs="Arial"/>
+        </w:rPr>
+        <w:t>Implementation takes 21 days and started from 4</w:t>
       </w:r>
       <w:r>
         <w:rPr>
@@ -2275,20 +2375,46 @@
         <w:rPr>
           <w:rFonts w:ascii="Arial" w:hAnsi="Arial" w:cs="Arial"/>
         </w:rPr>
-        <w:t xml:space="preserve"> June, testing deadline is 1</w:t>
+        <w:t xml:space="preserve"> may and finished in 24</w:t>
       </w:r>
       <w:r>
         <w:rPr>
           <w:rFonts w:ascii="Arial" w:hAnsi="Arial" w:cs="Arial"/>
           <w:vertAlign w:val="superscript"/>
         </w:rPr>
-        <w:t>st</w:t>
+        <w:t>rd</w:t>
       </w:r>
       <w:r>
         <w:rPr>
           <w:rFonts w:ascii="Arial" w:hAnsi="Arial" w:cs="Arial"/>
         </w:rPr>
-        <w:t xml:space="preserve"> July and final document is 12</w:t>
+        <w:t xml:space="preserve"> June in which building database will takes 13 days and coding will takes 8 days. Testing  will takes 7 days and started from 25</w:t>
+      </w:r>
+      <w:r>
+        <w:rPr>
+          <w:rFonts w:ascii="Arial" w:hAnsi="Arial" w:cs="Arial"/>
+          <w:vertAlign w:val="superscript"/>
+        </w:rPr>
+        <w:t>h</w:t>
+      </w:r>
+      <w:r>
+        <w:rPr>
+          <w:rFonts w:ascii="Arial" w:hAnsi="Arial" w:cs="Arial"/>
+        </w:rPr>
+        <w:t xml:space="preserve"> may and finished in 1 July where black and white testing takes 4 days and integrated testing will takes 3 days to complete. It is important to test the application before submitting to the owner of the company, final document takes 11 days started from 2</w:t>
+      </w:r>
+      <w:r>
+        <w:rPr>
+          <w:rFonts w:ascii="Arial" w:hAnsi="Arial" w:cs="Arial"/>
+          <w:vertAlign w:val="superscript"/>
+        </w:rPr>
+        <w:t>nd</w:t>
+      </w:r>
+      <w:r>
+        <w:rPr>
+          <w:rFonts w:ascii="Arial" w:hAnsi="Arial" w:cs="Arial"/>
+        </w:rPr>
+        <w:t>July and finished in 12</w:t>
       </w:r>
       <w:r>
         <w:rPr>
@@ -2301,104 +2427,8 @@
         <w:rPr>
           <w:rFonts w:ascii="Arial" w:hAnsi="Arial" w:cs="Arial"/>
         </w:rPr>
-        <w:t xml:space="preserve"> July. </w:t>
+        <w:t>July.</w:t>
       </w:r>
-    </w:p>
-    <w:p>
-      <w:pPr>
-        <w:spacing w:line="360" w:lineRule="auto"/>
-        <w:rPr>
-          <w:rFonts w:ascii="Arial" w:hAnsi="Arial" w:cs="Arial"/>
-        </w:rPr>
-      </w:pPr>
-    </w:p>
-    <w:p>
-      <w:pPr>
-        <w:spacing w:line="360" w:lineRule="auto"/>
-        <w:rPr>
-          <w:rFonts w:ascii="Arial" w:hAnsi="Arial" w:cs="Arial"/>
-        </w:rPr>
-      </w:pPr>
-    </w:p>
-    <w:p>
-      <w:pPr>
-        <w:spacing w:line="360" w:lineRule="auto"/>
-        <w:rPr>
-          <w:rFonts w:ascii="Arial" w:hAnsi="Arial" w:cs="Arial"/>
-        </w:rPr>
-      </w:pPr>
-    </w:p>
-    <w:p>
-      <w:pPr>
-        <w:spacing w:line="360" w:lineRule="auto"/>
-        <w:rPr>
-          <w:rFonts w:ascii="Arial" w:hAnsi="Arial" w:cs="Arial"/>
-        </w:rPr>
-      </w:pPr>
-    </w:p>
-    <w:p>
-      <w:pPr>
-        <w:spacing w:line="360" w:lineRule="auto"/>
-        <w:rPr>
-          <w:rFonts w:ascii="Arial" w:hAnsi="Arial" w:cs="Arial"/>
-        </w:rPr>
-      </w:pPr>
-    </w:p>
-    <w:p>
-      <w:pPr>
-        <w:spacing w:line="360" w:lineRule="auto"/>
-        <w:rPr>
-          <w:rFonts w:ascii="Arial" w:hAnsi="Arial" w:cs="Arial"/>
-        </w:rPr>
-      </w:pPr>
-    </w:p>
-    <w:p>
-      <w:pPr>
-        <w:spacing w:line="360" w:lineRule="auto"/>
-        <w:rPr>
-          <w:rFonts w:ascii="Arial" w:hAnsi="Arial" w:cs="Arial"/>
-        </w:rPr>
-      </w:pPr>
-    </w:p>
-    <w:p>
-      <w:pPr>
-        <w:spacing w:line="360" w:lineRule="auto"/>
-        <w:rPr>
-          <w:rFonts w:ascii="Arial" w:hAnsi="Arial" w:cs="Arial"/>
-        </w:rPr>
-      </w:pPr>
-    </w:p>
-    <w:p>
-      <w:pPr>
-        <w:spacing w:line="360" w:lineRule="auto"/>
-        <w:rPr>
-          <w:rFonts w:ascii="Arial" w:hAnsi="Arial" w:cs="Arial"/>
-        </w:rPr>
-      </w:pPr>
-    </w:p>
-    <w:p>
-      <w:pPr>
-        <w:spacing w:line="360" w:lineRule="auto"/>
-        <w:rPr>
-          <w:rFonts w:ascii="Arial" w:hAnsi="Arial" w:cs="Arial"/>
-        </w:rPr>
-      </w:pPr>
-    </w:p>
-    <w:p>
-      <w:pPr>
-        <w:spacing w:line="360" w:lineRule="auto"/>
-        <w:rPr>
-          <w:rFonts w:ascii="Arial" w:hAnsi="Arial" w:cs="Arial"/>
-        </w:rPr>
-      </w:pPr>
-    </w:p>
-    <w:p>
-      <w:pPr>
-        <w:spacing w:line="360" w:lineRule="auto"/>
-        <w:rPr>
-          <w:rFonts w:ascii="Arial" w:hAnsi="Arial" w:cs="Arial"/>
-        </w:rPr>
-      </w:pPr>
     </w:p>
     <w:p>
       <w:pPr>
@@ -2427,7 +2457,7 @@
           <w:szCs w:val="24"/>
         </w:rPr>
       </w:pPr>
-      <w:bookmarkStart w:id="6" w:name="_Toc5621482"/>
+      <w:bookmarkStart w:id="7" w:name="_Toc5705418"/>
       <w:r>
         <w:rPr>
           <w:rFonts w:ascii="Arial" w:hAnsi="Arial" w:cs="Arial"/>
@@ -2436,15 +2466,7 @@
         </w:rPr>
         <w:t>4.3 Gantt Chart</w:t>
       </w:r>
-      <w:bookmarkEnd w:id="6"/>
-      <w:r>
-        <w:rPr>
-          <w:rFonts w:ascii="Arial" w:hAnsi="Arial" w:cs="Arial"/>
-          <w:sz w:val="24"/>
-          <w:szCs w:val="24"/>
-        </w:rPr>
-        <w:t xml:space="preserve">    </w:t>
-      </w:r>
+      <w:bookmarkEnd w:id="7"/>
     </w:p>
     <w:p>
       <w:pPr>
@@ -2459,6 +2481,12 @@
         </w:rPr>
         <w:t>To track the project schedule we are going to use Gantt chart. It is useful to show the various task or phases.</w:t>
       </w:r>
+      <w:r>
+        <w:rPr>
+          <w:rFonts w:ascii="Arial" w:hAnsi="Arial" w:cs="Arial"/>
+        </w:rPr>
+        <w:t xml:space="preserve"> It is easy to use and its show the starting time and the deadline of the project.</w:t>
+      </w:r>
     </w:p>
     <w:p>
       <w:pPr>
@@ -2470,7 +2498,7 @@
           <w:noProof/>
         </w:rPr>
         <w:drawing>
-          <wp:inline distT="0" distB="0" distL="0" distR="0" wp14:anchorId="1BA14485" wp14:editId="14CE60E2">
+          <wp:inline distT="0" distB="0" distL="0" distR="0" wp14:anchorId="0B78808F" wp14:editId="28E8A83F">
             <wp:extent cx="5943600" cy="4474210"/>
             <wp:effectExtent l="0" t="0" r="0" b="2540"/>
             <wp:docPr id="7" name="Picture 7"/>
@@ -2516,7 +2544,7 @@
           <w:noProof/>
         </w:rPr>
         <w:drawing>
-          <wp:inline distT="0" distB="0" distL="0" distR="0" wp14:anchorId="4C678B47" wp14:editId="3B570014">
+          <wp:inline distT="0" distB="0" distL="0" distR="0" wp14:anchorId="008B3881" wp14:editId="78036881">
             <wp:extent cx="5943600" cy="960120"/>
             <wp:effectExtent l="0" t="0" r="0" b="0"/>
             <wp:docPr id="12" name="Picture 12"/>
@@ -2568,7 +2596,7 @@
           <w:szCs w:val="22"/>
         </w:rPr>
       </w:pPr>
-      <w:bookmarkStart w:id="7" w:name="_Toc5621578"/>
+      <w:bookmarkStart w:id="8" w:name="_Toc5621578"/>
       <w:r>
         <w:rPr>
           <w:rFonts w:ascii="Arial" w:hAnsi="Arial" w:cs="Arial"/>
@@ -2626,7 +2654,7 @@
         </w:rPr>
         <w:t>: time estimated scheduling</w:t>
       </w:r>
-      <w:bookmarkEnd w:id="7"/>
+      <w:bookmarkEnd w:id="8"/>
     </w:p>
     <w:p>
       <w:pPr>
@@ -2641,7 +2669,7 @@
           <w:noProof/>
         </w:rPr>
         <w:drawing>
-          <wp:inline distT="0" distB="0" distL="0" distR="0" wp14:anchorId="13AADE94" wp14:editId="1D29890B">
+          <wp:inline distT="0" distB="0" distL="0" distR="0" wp14:anchorId="35CD0D2F" wp14:editId="167F8DE2">
             <wp:extent cx="5943600" cy="4142105"/>
             <wp:effectExtent l="0" t="0" r="0" b="0"/>
             <wp:docPr id="6" name="Picture 6"/>
@@ -2683,21 +2711,12 @@
         </w:drawing>
       </w:r>
       <w:r>
-        <w:t xml:space="preserve">     </w:t>
-      </w:r>
-      <w:r>
-        <w:rPr>
-          <w:noProof/>
-        </w:rPr>
-        <w:t xml:space="preserve">           </w:t>
-      </w:r>
-      <w:r>
         <w:rPr>
           <w:noProof/>
         </w:rPr>
         <w:drawing>
-          <wp:inline distT="0" distB="0" distL="0" distR="0" wp14:anchorId="5D7B2417" wp14:editId="58246FEE">
-            <wp:extent cx="5943600" cy="1349375"/>
+          <wp:inline distT="0" distB="0" distL="0" distR="0" wp14:anchorId="3672C75B" wp14:editId="6C56C6FF">
+            <wp:extent cx="5610225" cy="1273689"/>
             <wp:effectExtent l="0" t="0" r="0" b="3175"/>
             <wp:docPr id="17" name="Picture 17"/>
             <wp:cNvGraphicFramePr>
@@ -2725,7 +2744,7 @@
                   <pic:spPr>
                     <a:xfrm>
                       <a:off x="0" y="0"/>
-                      <a:ext cx="5943600" cy="1349375"/>
+                      <a:ext cx="5616720" cy="1275164"/>
                     </a:xfrm>
                     <a:prstGeom prst="rect">
                       <a:avLst/>
@@ -2749,7 +2768,7 @@
           <w:szCs w:val="22"/>
         </w:rPr>
       </w:pPr>
-      <w:bookmarkStart w:id="8" w:name="_Toc5621579"/>
+      <w:bookmarkStart w:id="9" w:name="_Toc5621579"/>
       <w:r>
         <w:rPr>
           <w:rFonts w:ascii="Arial" w:hAnsi="Arial" w:cs="Arial"/>
@@ -2807,47 +2826,13 @@
         </w:rPr>
         <w:t xml:space="preserve"> : Gantt chart for time estimated</w:t>
       </w:r>
-      <w:bookmarkEnd w:id="8"/>
+      <w:bookmarkEnd w:id="9"/>
     </w:p>
     <w:p>
       <w:pPr>
         <w:spacing w:line="360" w:lineRule="auto"/>
         <w:rPr>
           <w:rStyle w:val="SubtleEmphasis"/>
-          <w:rFonts w:ascii="Arial" w:hAnsi="Arial" w:cs="Arial"/>
-        </w:rPr>
-      </w:pPr>
-      <w:r>
-        <w:rPr>
-          <w:rStyle w:val="SubtleEmphasis"/>
-          <w:rFonts w:ascii="Arial" w:hAnsi="Arial" w:cs="Arial"/>
-        </w:rPr>
-        <w:t xml:space="preserve"> </w:t>
-      </w:r>
-    </w:p>
-    <w:p>
-      <w:pPr>
-        <w:pStyle w:val="ListParagraph"/>
-        <w:spacing w:line="360" w:lineRule="auto"/>
-        <w:rPr>
-          <w:rFonts w:ascii="Arial" w:hAnsi="Arial" w:cs="Arial"/>
-        </w:rPr>
-      </w:pPr>
-    </w:p>
-    <w:p>
-      <w:pPr>
-        <w:pStyle w:val="ListParagraph"/>
-        <w:spacing w:line="360" w:lineRule="auto"/>
-        <w:rPr>
-          <w:rFonts w:ascii="Arial" w:hAnsi="Arial" w:cs="Arial"/>
-        </w:rPr>
-      </w:pPr>
-    </w:p>
-    <w:p>
-      <w:pPr>
-        <w:pStyle w:val="ListParagraph"/>
-        <w:spacing w:line="360" w:lineRule="auto"/>
-        <w:rPr>
           <w:rFonts w:ascii="Arial" w:hAnsi="Arial" w:cs="Arial"/>
         </w:rPr>
       </w:pPr>
